--- a/Jatin/Invest/Fin-Baba-Youtube/Stock Market Series in Hindi ( Zero to Hero )/02. Basic-of-Stock-market-&-its-function.docx
+++ b/Jatin/Invest/Fin-Baba-Youtube/Stock Market Series in Hindi ( Zero to Hero )/02. Basic-of-Stock-market-&-its-function.docx
@@ -14,38 +14,27 @@
         </w:tabs>
         <w:ind w:left="426"/>
       </w:pPr>
-      <w:hyperlink r:id="rId6" w:history="1">
-        <w:r>
-          <w:rPr>
-            <w:rStyle w:val="Hyperlink"/>
-          </w:rPr>
-          <w:t>https://www.youtube.com/</w:t>
-        </w:r>
-        <w:r>
-          <w:rPr>
-            <w:rStyle w:val="Hyperlink"/>
-          </w:rPr>
-          <w:t>w</w:t>
-        </w:r>
-        <w:r>
-          <w:rPr>
-            <w:rStyle w:val="Hyperlink"/>
-          </w:rPr>
-          <w:t>atch?v</w:t>
-        </w:r>
-        <w:r>
-          <w:rPr>
-            <w:rStyle w:val="Hyperlink"/>
-          </w:rPr>
-          <w:t>=</w:t>
-        </w:r>
-        <w:r>
-          <w:rPr>
-            <w:rStyle w:val="Hyperlink"/>
-          </w:rPr>
-          <w:t>gCHUGgcGV48&amp;list=PL3cFiqLUjlYPGlWWszesTtdI3v0tcLe5E&amp;index=2</w:t>
-        </w:r>
-      </w:hyperlink>
+      <w:r>
+        <w:fldChar w:fldCharType="begin"/>
+      </w:r>
+      <w:r>
+        <w:instrText>HYPERLINK "https://www.youtube.com/watch?v=gCHUGgcGV48&amp;list=PL3cFiqLUjlYPGlWWszesTtdI3v0tcLe5E&amp;index=2"</w:instrText>
+      </w:r>
+      <w:r>
+        <w:fldChar w:fldCharType="separate"/>
+      </w:r>
+      <w:r>
+        <w:rPr>
+          <w:rStyle w:val="Hyperlink"/>
+        </w:rPr>
+        <w:t>https://www.youtube.com/watch?v=gCHUGgcGV48&amp;list=PL3cFiqLUjlYPGlWWszesTtdI3v0tcLe5E&amp;index=2</w:t>
+      </w:r>
+      <w:r>
+        <w:rPr>
+          <w:rStyle w:val="Hyperlink"/>
+        </w:rPr>
+        <w:fldChar w:fldCharType="end"/>
+      </w:r>
     </w:p>
     <w:p>
       <w:pPr>
@@ -81,7 +70,7 @@
                     <pic:cNvPicPr/>
                   </pic:nvPicPr>
                   <pic:blipFill>
-                    <a:blip r:embed="rId7"/>
+                    <a:blip r:embed="rId6"/>
                     <a:stretch>
                       <a:fillRect/>
                     </a:stretch>
@@ -186,7 +175,7 @@
                     <pic:cNvPicPr/>
                   </pic:nvPicPr>
                   <pic:blipFill>
-                    <a:blip r:embed="rId8"/>
+                    <a:blip r:embed="rId7"/>
                     <a:stretch>
                       <a:fillRect/>
                     </a:stretch>
@@ -236,7 +225,7 @@
                     <pic:cNvPicPr/>
                   </pic:nvPicPr>
                   <pic:blipFill>
-                    <a:blip r:embed="rId9"/>
+                    <a:blip r:embed="rId8"/>
                     <a:stretch>
                       <a:fillRect/>
                     </a:stretch>
@@ -327,7 +316,7 @@
                     <pic:cNvPicPr/>
                   </pic:nvPicPr>
                   <pic:blipFill>
-                    <a:blip r:embed="rId10"/>
+                    <a:blip r:embed="rId9"/>
                     <a:stretch>
                       <a:fillRect/>
                     </a:stretch>
@@ -395,7 +384,7 @@
                     <pic:cNvPicPr/>
                   </pic:nvPicPr>
                   <pic:blipFill>
-                    <a:blip r:embed="rId11"/>
+                    <a:blip r:embed="rId10"/>
                     <a:stretch>
                       <a:fillRect/>
                     </a:stretch>
@@ -486,7 +475,7 @@
                     <pic:cNvPicPr/>
                   </pic:nvPicPr>
                   <pic:blipFill>
-                    <a:blip r:embed="rId12"/>
+                    <a:blip r:embed="rId11"/>
                     <a:stretch>
                       <a:fillRect/>
                     </a:stretch>
@@ -568,7 +557,7 @@
                     <pic:cNvPicPr/>
                   </pic:nvPicPr>
                   <pic:blipFill>
-                    <a:blip r:embed="rId13"/>
+                    <a:blip r:embed="rId12"/>
                     <a:stretch>
                       <a:fillRect/>
                     </a:stretch>
@@ -643,6 +632,24 @@
       <w:r>
         <w:t>trading is done in BSE, NSE.</w:t>
       </w:r>
+    </w:p>
+    <w:p>
+      <w:pPr>
+        <w:pStyle w:val="ListParagraph"/>
+        <w:numPr>
+          <w:ilvl w:val="1"/>
+          <w:numId w:val="10"/>
+        </w:numPr>
+        <w:tabs>
+          <w:tab w:val="left" w:pos="2694"/>
+        </w:tabs>
+      </w:pPr>
+      <w:r>
+        <w:t>Most of the stock exchanges are done in BSE and NSE then b/w these two, NSE is most popular.</w:t>
+      </w:r>
+      <w:r>
+        <w:t xml:space="preserve"> </w:t>
+      </w:r>
       <w:r>
         <w:br/>
       </w:r>
@@ -735,7 +742,7 @@
                     <pic:cNvPicPr/>
                   </pic:nvPicPr>
                   <pic:blipFill>
-                    <a:blip r:embed="rId14"/>
+                    <a:blip r:embed="rId13"/>
                     <a:stretch>
                       <a:fillRect/>
                     </a:stretch>
@@ -795,6 +802,21 @@
       <w:r>
         <w:t xml:space="preserve"> as they provide shares already purchased by someone else.</w:t>
       </w:r>
+    </w:p>
+    <w:p>
+      <w:pPr>
+        <w:pStyle w:val="ListParagraph"/>
+        <w:numPr>
+          <w:ilvl w:val="1"/>
+          <w:numId w:val="10"/>
+        </w:numPr>
+        <w:tabs>
+          <w:tab w:val="left" w:pos="2694"/>
+        </w:tabs>
+      </w:pPr>
+      <w:r>
+        <w:t xml:space="preserve">TCS, Infosys, Maruti Suzuki had already released their shares many years before so we can get from Secondary Market now. </w:t>
+      </w:r>
       <w:r>
         <w:br/>
       </w:r>
@@ -837,7 +859,7 @@
                     <pic:cNvPicPr/>
                   </pic:nvPicPr>
                   <pic:blipFill>
-                    <a:blip r:embed="rId15"/>
+                    <a:blip r:embed="rId14"/>
                     <a:stretch>
                       <a:fillRect/>
                     </a:stretch>
@@ -950,11 +972,23 @@
       <w:r>
         <w:t xml:space="preserve">but </w:t>
       </w:r>
-      <w:r>
-        <w:t xml:space="preserve">open with </w:t>
-      </w:r>
-      <w:r>
-        <w:t xml:space="preserve">public or private Banks and further transactions are settled through </w:t>
+      <w:proofErr w:type="gramStart"/>
+      <w:r>
+        <w:t>open</w:t>
+      </w:r>
+      <w:proofErr w:type="gramEnd"/>
+      <w:r>
+        <w:t xml:space="preserve"> with </w:t>
+      </w:r>
+      <w:r>
+        <w:rPr>
+          <w:b/>
+          <w:bCs/>
+        </w:rPr>
+        <w:t>public or private Banks</w:t>
+      </w:r>
+      <w:r>
+        <w:t xml:space="preserve"> and further transactions are settled through </w:t>
       </w:r>
       <w:r>
         <w:rPr>
@@ -1031,7 +1065,7 @@
                     <pic:cNvPicPr/>
                   </pic:nvPicPr>
                   <pic:blipFill>
-                    <a:blip r:embed="rId16"/>
+                    <a:blip r:embed="rId15"/>
                     <a:stretch>
                       <a:fillRect/>
                     </a:stretch>
@@ -1203,6 +1237,9 @@
         <w:t>Account.</w:t>
       </w:r>
       <w:r>
+        <w:t xml:space="preserve"> </w:t>
+      </w:r>
+      <w:r>
         <w:br/>
       </w:r>
       <w:r>
@@ -1227,7 +1264,7 @@
                     <pic:cNvPicPr/>
                   </pic:nvPicPr>
                   <pic:blipFill>
-                    <a:blip r:embed="rId17"/>
+                    <a:blip r:embed="rId16"/>
                     <a:stretch>
                       <a:fillRect/>
                     </a:stretch>
